--- a/Rapport/Prototype_Rapport.docx
+++ b/Rapport/Prototype_Rapport.docx
@@ -7,10 +7,16 @@
         <w:pStyle w:val="Title"/>
         <w:jc w:val="center"/>
       </w:pPr>
-      <w:bookmarkStart w:id="0" w:name="_GoBack"/>
       <w:r>
         <w:t>RAPPORT PAE 2018</w:t>
       </w:r>
+    </w:p>
+    <w:p/>
+    <w:p>
+      <w:r>
+        <w:t>FNOWIQD</w:t>
+      </w:r>
+      <w:bookmarkStart w:id="0" w:name="_GoBack"/>
       <w:bookmarkEnd w:id="0"/>
     </w:p>
     <w:sectPr>

--- a/Rapport/Prototype_Rapport.docx
+++ b/Rapport/Prototype_Rapport.docx
@@ -4,7 +4,7 @@
   <w:body>
     <w:p>
       <w:pPr>
-        <w:pStyle w:val="Title"/>
+        <w:pStyle w:val="Titre"/>
         <w:jc w:val="center"/>
       </w:pPr>
       <w:r>
@@ -14,7 +14,7 @@
     <w:p/>
     <w:p>
       <w:r>
-        <w:t>FNOWIQD</w:t>
+        <w:t>Bonjour pawels</w:t>
       </w:r>
       <w:bookmarkStart w:id="0" w:name="_GoBack"/>
       <w:bookmarkEnd w:id="0"/>
@@ -427,13 +427,13 @@
     <w:name w:val="Normal"/>
     <w:qFormat/>
   </w:style>
-  <w:style w:type="character" w:default="1" w:styleId="DefaultParagraphFont">
+  <w:style w:type="character" w:default="1" w:styleId="Policepardfaut">
     <w:name w:val="Default Paragraph Font"/>
     <w:uiPriority w:val="1"/>
     <w:semiHidden/>
     <w:unhideWhenUsed/>
   </w:style>
-  <w:style w:type="table" w:default="1" w:styleId="TableNormal">
+  <w:style w:type="table" w:default="1" w:styleId="TableauNormal">
     <w:name w:val="Normal Table"/>
     <w:uiPriority w:val="99"/>
     <w:semiHidden/>
@@ -448,17 +448,17 @@
       </w:tblCellMar>
     </w:tblPr>
   </w:style>
-  <w:style w:type="numbering" w:default="1" w:styleId="NoList">
+  <w:style w:type="numbering" w:default="1" w:styleId="Aucuneliste">
     <w:name w:val="No List"/>
     <w:uiPriority w:val="99"/>
     <w:semiHidden/>
     <w:unhideWhenUsed/>
   </w:style>
-  <w:style w:type="paragraph" w:styleId="Title">
+  <w:style w:type="paragraph" w:styleId="Titre">
     <w:name w:val="Title"/>
     <w:basedOn w:val="Normal"/>
     <w:next w:val="Normal"/>
-    <w:link w:val="TitleChar"/>
+    <w:link w:val="TitreCar"/>
     <w:uiPriority w:val="10"/>
     <w:qFormat/>
     <w:rsid w:val="008F66C0"/>
@@ -474,10 +474,10 @@
       <w:szCs w:val="56"/>
     </w:rPr>
   </w:style>
-  <w:style w:type="character" w:customStyle="1" w:styleId="TitleChar">
-    <w:name w:val="Title Char"/>
-    <w:basedOn w:val="DefaultParagraphFont"/>
-    <w:link w:val="Title"/>
+  <w:style w:type="character" w:customStyle="1" w:styleId="TitreCar">
+    <w:name w:val="Titre Car"/>
+    <w:basedOn w:val="Policepardfaut"/>
+    <w:link w:val="Titre"/>
     <w:uiPriority w:val="10"/>
     <w:rsid w:val="008F66C0"/>
     <w:rPr>
